--- a/__Versuch_2/Vorbereitung/VHBS-Laborbericht_V2_Fahem_Khaled.docx
+++ b/__Versuch_2/Vorbereitung/VHBS-Laborbericht_V2_Fahem_Khaled.docx
@@ -154,6 +154,7 @@
           <w:lang w:val="de-DE"/>
         </w:rPr>
       </w:pPr>
+      <w:proofErr w:type="gramStart"/>
       <w:r>
         <w:rPr>
           <w:sz w:val="28"/>
@@ -172,6 +173,7 @@
         </w:rPr>
         <w:t>:</w:t>
       </w:r>
+      <w:proofErr w:type="gramEnd"/>
     </w:p>
     <w:p>
       <w:pPr>
@@ -205,10 +207,10 @@
           <w:lang w:val="de-DE"/>
         </w:rPr>
         <w:drawing>
-          <wp:inline distT="0" distB="0" distL="0" distR="0" wp14:anchorId="36D88FAF" wp14:editId="1AD9A68E">
-            <wp:extent cx="4813755" cy="6676770"/>
-            <wp:effectExtent l="0" t="0" r="6350" b="0"/>
-            <wp:docPr id="21" name="Picture 21"/>
+          <wp:inline distT="0" distB="0" distL="0" distR="0" wp14:anchorId="2479B6BD" wp14:editId="551F42F0">
+            <wp:extent cx="4962525" cy="6048375"/>
+            <wp:effectExtent l="0" t="0" r="9525" b="9525"/>
+            <wp:docPr id="1" name="Picture 1"/>
             <wp:cNvGraphicFramePr>
               <a:graphicFrameLocks xmlns:a="http://schemas.openxmlformats.org/drawingml/2006/main" noChangeAspect="1"/>
             </wp:cNvGraphicFramePr>
@@ -216,7 +218,7 @@
               <a:graphicData uri="http://schemas.openxmlformats.org/drawingml/2006/picture">
                 <pic:pic xmlns:pic="http://schemas.openxmlformats.org/drawingml/2006/picture">
                   <pic:nvPicPr>
-                    <pic:cNvPr id="0" name="Picture 4"/>
+                    <pic:cNvPr id="0" name="Picture 1"/>
                     <pic:cNvPicPr>
                       <a:picLocks noChangeAspect="1" noChangeArrowheads="1"/>
                     </pic:cNvPicPr>
@@ -237,7 +239,7 @@
                   <pic:spPr bwMode="auto">
                     <a:xfrm>
                       <a:off x="0" y="0"/>
-                      <a:ext cx="4837509" cy="6709718"/>
+                      <a:ext cx="4962525" cy="6048375"/>
                     </a:xfrm>
                     <a:prstGeom prst="rect">
                       <a:avLst/>
@@ -268,15 +270,8 @@
         <w:pStyle w:val="Heading2"/>
       </w:pPr>
       <w:r>
-        <w:t>Struktur-Blockschaltbild der Gesamtschaltung aus 4-Bit-Zähler, Siebensegment-</w:t>
-      </w:r>
-      <w:proofErr w:type="spellStart"/>
-      <w:r>
-        <w:t>Dekoder</w:t>
-      </w:r>
-      <w:proofErr w:type="spellEnd"/>
-      <w:r>
-        <w:t xml:space="preserve"> und Gray-Kodierer:</w:t>
+        <w:lastRenderedPageBreak/>
+        <w:t>Struktur-Blockschaltbild der Gesamtschaltung aus 4-Bit-Zähler, Siebensegment-Dekoder und Gray-Kodierer:</w:t>
       </w:r>
     </w:p>
     <w:p>
@@ -455,7 +450,6 @@
                 <w:lang w:val="de-DE"/>
               </w:rPr>
             </w:pPr>
-            <w:proofErr w:type="spellStart"/>
             <w:r>
               <w:rPr>
                 <w:i/>
@@ -466,7 +460,6 @@
               </w:rPr>
               <w:t>Reset</w:t>
             </w:r>
-            <w:proofErr w:type="spellEnd"/>
           </w:p>
         </w:tc>
         <w:tc>
@@ -537,29 +530,7 @@
                 <w:szCs w:val="28"/>
                 <w:lang w:val="de-DE"/>
               </w:rPr>
-              <w:t xml:space="preserve"> (</w:t>
-            </w:r>
-            <w:r>
-              <w:rPr>
-                <w:rFonts w:eastAsiaTheme="minorEastAsia"/>
-                <w:i/>
-                <w:iCs/>
-                <w:sz w:val="28"/>
-                <w:szCs w:val="28"/>
-                <w:lang w:val="de-DE"/>
-              </w:rPr>
-              <w:t>2</w:t>
-            </w:r>
-            <w:r>
-              <w:rPr>
-                <w:rFonts w:eastAsiaTheme="minorEastAsia"/>
-                <w:i/>
-                <w:iCs/>
-                <w:sz w:val="28"/>
-                <w:szCs w:val="28"/>
-                <w:lang w:val="de-DE"/>
-              </w:rPr>
-              <w:t>:0)</w:t>
+              <w:t xml:space="preserve"> (2:0)</w:t>
             </w:r>
           </w:p>
           <w:p>
@@ -653,29 +624,7 @@
                 <w:szCs w:val="28"/>
                 <w:lang w:val="de-DE"/>
               </w:rPr>
-              <w:t xml:space="preserve"> (</w:t>
-            </w:r>
-            <w:r>
-              <w:rPr>
-                <w:rFonts w:eastAsiaTheme="minorEastAsia"/>
-                <w:i/>
-                <w:iCs/>
-                <w:sz w:val="28"/>
-                <w:szCs w:val="28"/>
-                <w:lang w:val="de-DE"/>
-              </w:rPr>
-              <w:t>2</w:t>
-            </w:r>
-            <w:r>
-              <w:rPr>
-                <w:rFonts w:eastAsiaTheme="minorEastAsia"/>
-                <w:i/>
-                <w:iCs/>
-                <w:sz w:val="28"/>
-                <w:szCs w:val="28"/>
-                <w:lang w:val="de-DE"/>
-              </w:rPr>
-              <w:t>:0)</w:t>
+              <w:t xml:space="preserve"> (2:0)</w:t>
             </w:r>
           </w:p>
           <w:p>
@@ -1189,14 +1138,12 @@
               </w:rPr>
               <w:t xml:space="preserve"> </w:t>
             </w:r>
-            <w:proofErr w:type="spellStart"/>
             <w:r>
               <w:rPr>
                 <w:rFonts w:eastAsiaTheme="minorEastAsia"/>
               </w:rPr>
               <w:t>zählen</w:t>
             </w:r>
-            <w:proofErr w:type="spellEnd"/>
             <w:r>
               <w:rPr>
                 <w:rFonts w:eastAsiaTheme="minorEastAsia"/>
@@ -1228,7 +1175,6 @@
         <w:pStyle w:val="Heading3"/>
       </w:pPr>
       <w:r>
-        <w:lastRenderedPageBreak/>
         <w:t>Testplan</w:t>
       </w:r>
     </w:p>
@@ -1266,7 +1212,6 @@
                 <w:szCs w:val="24"/>
               </w:rPr>
             </w:pPr>
-            <w:proofErr w:type="spellStart"/>
             <w:r>
               <w:rPr>
                 <w:b/>
@@ -1274,9 +1219,9 @@
                 <w:sz w:val="24"/>
                 <w:szCs w:val="24"/>
               </w:rPr>
+              <w:lastRenderedPageBreak/>
               <w:t>Testumfang</w:t>
             </w:r>
-            <w:proofErr w:type="spellEnd"/>
           </w:p>
         </w:tc>
         <w:tc>
@@ -1305,24 +1250,26 @@
                 <w:sz w:val="24"/>
                 <w:szCs w:val="24"/>
               </w:rPr>
-              <w:t>count1to6</w:t>
-            </w:r>
-            <w:r>
-              <w:rPr>
-                <w:sz w:val="24"/>
-                <w:szCs w:val="24"/>
-              </w:rPr>
-              <w:t xml:space="preserve">  </w:t>
-            </w:r>
-            <w:proofErr w:type="spellStart"/>
-            <w:r>
-              <w:rPr>
-                <w:sz w:val="24"/>
-                <w:szCs w:val="24"/>
-              </w:rPr>
-              <w:t>Zähler</w:t>
-            </w:r>
-            <w:proofErr w:type="spellEnd"/>
+              <w:t>count1to</w:t>
+            </w:r>
+            <w:proofErr w:type="gramStart"/>
+            <w:r>
+              <w:rPr>
+                <w:i/>
+                <w:iCs/>
+                <w:sz w:val="24"/>
+                <w:szCs w:val="24"/>
+              </w:rPr>
+              <w:t>6</w:t>
+            </w:r>
+            <w:r>
+              <w:rPr>
+                <w:sz w:val="24"/>
+                <w:szCs w:val="24"/>
+              </w:rPr>
+              <w:t xml:space="preserve">  Zähler</w:t>
+            </w:r>
+            <w:proofErr w:type="gramEnd"/>
           </w:p>
         </w:tc>
       </w:tr>
@@ -1346,7 +1293,6 @@
                 <w:szCs w:val="24"/>
               </w:rPr>
             </w:pPr>
-            <w:proofErr w:type="spellStart"/>
             <w:r>
               <w:rPr>
                 <w:b/>
@@ -1356,7 +1302,6 @@
               </w:rPr>
               <w:t>Eingangssignale</w:t>
             </w:r>
-            <w:proofErr w:type="spellEnd"/>
           </w:p>
         </w:tc>
         <w:tc>
@@ -1415,7 +1360,6 @@
                 <w:szCs w:val="24"/>
               </w:rPr>
             </w:pPr>
-            <w:proofErr w:type="spellStart"/>
             <w:r>
               <w:rPr>
                 <w:sz w:val="24"/>
@@ -1430,7 +1374,6 @@
               </w:rPr>
               <w:t>lk</w:t>
             </w:r>
-            <w:proofErr w:type="spellEnd"/>
           </w:p>
         </w:tc>
         <w:tc>
@@ -1465,25 +1408,7 @@
                 <w:szCs w:val="24"/>
                 <w:lang w:val="de-DE"/>
               </w:rPr>
-              <w:t xml:space="preserve">Der </w:t>
-            </w:r>
-            <w:proofErr w:type="spellStart"/>
-            <w:r>
-              <w:rPr>
-                <w:sz w:val="24"/>
-                <w:szCs w:val="24"/>
-                <w:lang w:val="de-DE"/>
-              </w:rPr>
-              <w:t>Resetsignal</w:t>
-            </w:r>
-            <w:proofErr w:type="spellEnd"/>
-            <w:r>
-              <w:rPr>
-                <w:sz w:val="24"/>
-                <w:szCs w:val="24"/>
-                <w:lang w:val="de-DE"/>
-              </w:rPr>
-              <w:t xml:space="preserve"> ist 1-ak</w:t>
+              <w:t>Der Resetsignal ist 1-ak</w:t>
             </w:r>
             <w:r>
               <w:rPr>
@@ -1519,6 +1444,7 @@
               </w:rPr>
               <w:t xml:space="preserve">- </w:t>
             </w:r>
+            <w:proofErr w:type="gramStart"/>
             <w:r>
               <w:rPr>
                 <w:sz w:val="24"/>
@@ -1533,7 +1459,16 @@
                 <w:szCs w:val="24"/>
                 <w:lang w:val="de-DE"/>
               </w:rPr>
-              <w:t xml:space="preserve"> , 100 MHz</w:t>
+              <w:t xml:space="preserve"> ,</w:t>
+            </w:r>
+            <w:proofErr w:type="gramEnd"/>
+            <w:r>
+              <w:rPr>
+                <w:sz w:val="24"/>
+                <w:szCs w:val="24"/>
+                <w:lang w:val="de-DE"/>
+              </w:rPr>
+              <w:t xml:space="preserve"> 100 MHz</w:t>
             </w:r>
           </w:p>
           <w:p>
@@ -1583,7 +1518,6 @@
                 <w:szCs w:val="24"/>
               </w:rPr>
             </w:pPr>
-            <w:proofErr w:type="spellStart"/>
             <w:r>
               <w:rPr>
                 <w:b/>
@@ -1593,7 +1527,6 @@
               </w:rPr>
               <w:t>Ausgangssignale</w:t>
             </w:r>
-            <w:proofErr w:type="spellEnd"/>
           </w:p>
         </w:tc>
         <w:tc>
@@ -1613,21 +1546,21 @@
                 <w:szCs w:val="24"/>
               </w:rPr>
             </w:pPr>
-            <w:proofErr w:type="spellStart"/>
-            <w:r>
-              <w:rPr>
-                <w:sz w:val="24"/>
-                <w:szCs w:val="24"/>
-              </w:rPr>
-              <w:t>cnt</w:t>
-            </w:r>
-            <w:proofErr w:type="spellEnd"/>
-            <w:r>
-              <w:rPr>
-                <w:sz w:val="24"/>
-                <w:szCs w:val="24"/>
-              </w:rPr>
-              <w:t>(2:0)</w:t>
+            <w:proofErr w:type="gramStart"/>
+            <w:r>
+              <w:rPr>
+                <w:sz w:val="24"/>
+                <w:szCs w:val="24"/>
+              </w:rPr>
+              <w:t>cnt(</w:t>
+            </w:r>
+            <w:proofErr w:type="gramEnd"/>
+            <w:r>
+              <w:rPr>
+                <w:sz w:val="24"/>
+                <w:szCs w:val="24"/>
+              </w:rPr>
+              <w:t>2:0)</w:t>
             </w:r>
           </w:p>
         </w:tc>
@@ -1657,13 +1590,23 @@
               </w:rPr>
               <w:t xml:space="preserve">- </w:t>
             </w:r>
+            <w:proofErr w:type="gramStart"/>
             <w:r>
               <w:rPr>
                 <w:sz w:val="24"/>
                 <w:szCs w:val="24"/>
                 <w:lang w:val="de-DE"/>
               </w:rPr>
-              <w:t>Zählerstand , binär</w:t>
+              <w:t>Zählerstand ,</w:t>
+            </w:r>
+            <w:proofErr w:type="gramEnd"/>
+            <w:r>
+              <w:rPr>
+                <w:sz w:val="24"/>
+                <w:szCs w:val="24"/>
+                <w:lang w:val="de-DE"/>
+              </w:rPr>
+              <w:t xml:space="preserve"> binär</w:t>
             </w:r>
           </w:p>
           <w:p>
@@ -1697,14 +1640,23 @@
                 <w:szCs w:val="24"/>
                 <w:lang w:val="de-DE"/>
               </w:rPr>
-              <w:t>Kleinste Wert</w:t>
-            </w:r>
+              <w:t xml:space="preserve">Kleinste </w:t>
+            </w:r>
+            <w:proofErr w:type="gramStart"/>
             <w:r>
               <w:rPr>
                 <w:sz w:val="24"/>
                 <w:szCs w:val="24"/>
                 <w:lang w:val="de-DE"/>
               </w:rPr>
+              <w:t>Wert</w:t>
+            </w:r>
+            <w:r>
+              <w:rPr>
+                <w:sz w:val="24"/>
+                <w:szCs w:val="24"/>
+                <w:lang w:val="de-DE"/>
+              </w:rPr>
               <w:t xml:space="preserve"> </w:t>
             </w:r>
             <w:r>
@@ -1713,7 +1665,16 @@
                 <w:szCs w:val="24"/>
                 <w:lang w:val="de-DE"/>
               </w:rPr>
-              <w:t xml:space="preserve"> : </w:t>
+              <w:t xml:space="preserve"> :</w:t>
+            </w:r>
+            <w:proofErr w:type="gramEnd"/>
+            <w:r>
+              <w:rPr>
+                <w:sz w:val="24"/>
+                <w:szCs w:val="24"/>
+                <w:lang w:val="de-DE"/>
+              </w:rPr>
+              <w:t xml:space="preserve"> </w:t>
             </w:r>
             <m:oMath>
               <m:sSub>
@@ -1770,6 +1731,7 @@
                 <w:rFonts w:eastAsiaTheme="minorEastAsia"/>
                 <w:sz w:val="24"/>
                 <w:szCs w:val="24"/>
+                <w:lang w:val="de-DE"/>
               </w:rPr>
             </w:pPr>
             <w:r>
@@ -1788,7 +1750,27 @@
                 <w:szCs w:val="24"/>
                 <w:lang w:val="de-DE"/>
               </w:rPr>
-              <w:t xml:space="preserve">Größter Wert : </w:t>
+              <w:t xml:space="preserve">Größter </w:t>
+            </w:r>
+            <w:proofErr w:type="gramStart"/>
+            <w:r>
+              <w:rPr>
+                <w:rFonts w:eastAsiaTheme="minorEastAsia"/>
+                <w:sz w:val="24"/>
+                <w:szCs w:val="24"/>
+                <w:lang w:val="de-DE"/>
+              </w:rPr>
+              <w:t>Wert :</w:t>
+            </w:r>
+            <w:proofErr w:type="gramEnd"/>
+            <w:r>
+              <w:rPr>
+                <w:rFonts w:eastAsiaTheme="minorEastAsia"/>
+                <w:sz w:val="24"/>
+                <w:szCs w:val="24"/>
+                <w:lang w:val="de-DE"/>
+              </w:rPr>
+              <w:t xml:space="preserve"> </w:t>
             </w:r>
             <m:oMath>
               <m:sSub>
@@ -1811,6 +1793,7 @@
                       <w:rFonts w:ascii="Cambria Math" w:hAnsi="Cambria Math"/>
                       <w:sz w:val="24"/>
                       <w:szCs w:val="24"/>
+                      <w:lang w:val="de-DE"/>
                     </w:rPr>
                     <m:t>110</m:t>
                   </m:r>
@@ -1821,6 +1804,7 @@
                       <w:rFonts w:ascii="Cambria Math" w:eastAsiaTheme="minorEastAsia" w:hAnsi="Cambria Math"/>
                       <w:sz w:val="24"/>
                       <w:szCs w:val="24"/>
+                      <w:lang w:val="de-DE"/>
                     </w:rPr>
                     <m:t>2</m:t>
                   </m:r>
@@ -1850,7 +1834,6 @@
                 <w:szCs w:val="24"/>
               </w:rPr>
             </w:pPr>
-            <w:proofErr w:type="spellStart"/>
             <w:r>
               <w:rPr>
                 <w:b/>
@@ -1858,29 +1841,8 @@
                 <w:sz w:val="24"/>
                 <w:szCs w:val="24"/>
               </w:rPr>
-              <w:t>Testsequenz</w:t>
-            </w:r>
-            <w:proofErr w:type="spellEnd"/>
-            <w:r>
-              <w:rPr>
-                <w:b/>
-                <w:bCs/>
-                <w:sz w:val="24"/>
-                <w:szCs w:val="24"/>
-              </w:rPr>
-              <w:t xml:space="preserve"> / </w:t>
-            </w:r>
-            <w:proofErr w:type="spellStart"/>
-            <w:r>
-              <w:rPr>
-                <w:b/>
-                <w:bCs/>
-                <w:sz w:val="24"/>
-                <w:szCs w:val="24"/>
-              </w:rPr>
-              <w:t>Testdauer</w:t>
-            </w:r>
-            <w:proofErr w:type="spellEnd"/>
+              <w:t>Testsequenz / Testdauer</w:t>
+            </w:r>
           </w:p>
         </w:tc>
         <w:tc>
@@ -1934,47 +1896,13 @@
                 <w:szCs w:val="24"/>
               </w:rPr>
             </w:pPr>
-            <w:proofErr w:type="spellStart"/>
-            <w:r>
-              <w:rPr>
-                <w:sz w:val="24"/>
-                <w:szCs w:val="24"/>
-              </w:rPr>
-              <w:t>Durchlaufen</w:t>
-            </w:r>
-            <w:proofErr w:type="spellEnd"/>
-            <w:r>
-              <w:rPr>
-                <w:sz w:val="24"/>
-                <w:szCs w:val="24"/>
-              </w:rPr>
-              <w:t xml:space="preserve"> </w:t>
-            </w:r>
-            <w:proofErr w:type="spellStart"/>
-            <w:r>
-              <w:rPr>
-                <w:sz w:val="24"/>
-                <w:szCs w:val="24"/>
-              </w:rPr>
-              <w:t>aller</w:t>
-            </w:r>
-            <w:proofErr w:type="spellEnd"/>
-            <w:r>
-              <w:rPr>
-                <w:sz w:val="24"/>
-                <w:szCs w:val="24"/>
-              </w:rPr>
-              <w:t xml:space="preserve"> </w:t>
-            </w:r>
-            <w:proofErr w:type="spellStart"/>
-            <w:r>
-              <w:rPr>
-                <w:sz w:val="24"/>
-                <w:szCs w:val="24"/>
-              </w:rPr>
-              <w:t>Zustandsübergänge</w:t>
-            </w:r>
-            <w:proofErr w:type="spellEnd"/>
+            <w:r>
+              <w:rPr>
+                <w:sz w:val="24"/>
+                <w:szCs w:val="24"/>
+              </w:rPr>
+              <w:t>Durchlaufen aller Zustandsübergänge</w:t>
+            </w:r>
           </w:p>
         </w:tc>
         <w:tc>
@@ -1999,17 +1927,8 @@
                 <w:sz w:val="24"/>
                 <w:szCs w:val="24"/>
               </w:rPr>
-              <w:t xml:space="preserve">1 </w:t>
-            </w:r>
-            <w:proofErr w:type="spellStart"/>
-            <w:r>
-              <w:rPr>
-                <w:sz w:val="24"/>
-                <w:szCs w:val="24"/>
-              </w:rPr>
-              <w:t>Taktzykus</w:t>
-            </w:r>
-            <w:proofErr w:type="spellEnd"/>
+              <w:t>1 Taktzykus</w:t>
+            </w:r>
           </w:p>
           <w:p>
             <w:pPr>
@@ -2031,17 +1950,8 @@
                 <w:sz w:val="24"/>
                 <w:szCs w:val="24"/>
               </w:rPr>
-              <w:t xml:space="preserve">6 </w:t>
-            </w:r>
-            <w:proofErr w:type="spellStart"/>
-            <w:r>
-              <w:rPr>
-                <w:sz w:val="24"/>
-                <w:szCs w:val="24"/>
-              </w:rPr>
-              <w:t>Taktzyklen</w:t>
-            </w:r>
-            <w:proofErr w:type="spellEnd"/>
+              <w:t>6 Taktzyklen</w:t>
+            </w:r>
           </w:p>
         </w:tc>
       </w:tr>
@@ -2211,20 +2121,9 @@
       <w:pPr>
         <w:pStyle w:val="Heading3"/>
       </w:pPr>
-      <w:proofErr w:type="spellStart"/>
       <w:r>
-        <w:lastRenderedPageBreak/>
-        <w:t>Constrains</w:t>
+        <w:t>Constrains-Datei constr.xdc</w:t>
       </w:r>
-      <w:proofErr w:type="spellEnd"/>
-      <w:r>
-        <w:t xml:space="preserve">-Datei </w:t>
-      </w:r>
-      <w:proofErr w:type="spellStart"/>
-      <w:r>
-        <w:t>constr.xdc</w:t>
-      </w:r>
-      <w:proofErr w:type="spellEnd"/>
     </w:p>
     <w:p>
       <w:pPr>
